--- a/inst/csas-docx/resdoc-frontmatter-english.docx
+++ b/inst/csas-docx/resdoc-frontmatter-english.docx
@@ -330,13 +330,6 @@
         <w:rPr>
           <w:lang w:val="en-CA"/>
         </w:rPr>
-      </w:pPr>
-    </w:p>
-    <w:p>
-      <w:pPr>
-        <w:rPr>
-          <w:lang w:val="en-CA"/>
-        </w:rPr>
         <w:sectPr>
           <w:headerReference w:type="even" r:id="rId21"/>
           <w:headerReference w:type="default" r:id="rId22"/>
@@ -360,16 +353,6 @@
           <w:szCs w:val="24"/>
           <w:lang w:val="en-CA"/>
         </w:rPr>
-      </w:pPr>
-      <w:r>
-        <w:lastRenderedPageBreak/>
-        <w:br w:type="page"/>
-      </w:r>
-    </w:p>
-    <w:p>
-      <w:pPr>
-        <w:pStyle w:val="Heading1"/>
-        <w:jc w:val="left"/>
       </w:pPr>
     </w:p>
     <w:sectPr>
